--- a/yaml2docx/templates/IEC_template.docx
+++ b/yaml2docx/templates/IEC_template.docx
@@ -1277,6 +1277,29 @@
       <w:bookmarkEnd w:id="256"/>
       <w:bookmarkEnd w:id="257"/>
       <w:bookmarkEnd w:id="258"/>
+    </w:p>
+    <w:p>
+      <w:pPr>
+        <w:pStyle w:val="SourceCode"/>
+      </w:pPr>
+      <w:proofErr w:type="spellStart"/>
+      <w:r>
+        <w:t>SourceCode</w:t>
+      </w:r>
+      <w:proofErr w:type="spellEnd"/>
+    </w:p>
+    <w:p>
+      <w:pPr>
+        <w:pStyle w:val="SourceCode"/>
+      </w:pPr>
+      <w:proofErr w:type="spellStart"/>
+      <w:r>
+        <w:t>SourceCode</w:t>
+      </w:r>
+      <w:proofErr w:type="spellEnd"/>
+    </w:p>
+    <w:p/>
+    <w:p>
       <w:r>
         <w:t>Blank, to be added</w:t>
       </w:r>
@@ -1286,6 +1309,7 @@
       <w:bookmarkEnd w:id="262"/>
       <w:bookmarkEnd w:id="263"/>
     </w:p>
+    <w:p/>
     <w:p/>
     <w:sectPr>
       <w:headerReference w:type="even" r:id="rId15"/>
@@ -6674,7 +6698,7 @@
   <w:style w:type="paragraph" w:default="1" w:styleId="Standard">
     <w:name w:val="Normal"/>
     <w:qFormat/>
-    <w:rsid w:val="00AE0F43"/>
+    <w:rsid w:val="00597E91"/>
     <w:pPr>
       <w:spacing w:line="240" w:lineRule="auto"/>
     </w:pPr>
@@ -6684,7 +6708,7 @@
     <w:next w:val="PARAGRAPH"/>
     <w:link w:val="berschrift1Zchn"/>
     <w:qFormat/>
-    <w:rsid w:val="00AE0F43"/>
+    <w:rsid w:val="00597E91"/>
     <w:pPr>
       <w:keepNext/>
       <w:numPr>
@@ -6711,7 +6735,7 @@
     <w:next w:val="PARAGRAPH"/>
     <w:link w:val="berschrift2Zchn"/>
     <w:qFormat/>
-    <w:rsid w:val="00AE0F43"/>
+    <w:rsid w:val="00597E91"/>
     <w:pPr>
       <w:numPr>
         <w:ilvl w:val="1"/>
@@ -6731,7 +6755,7 @@
     <w:next w:val="PARAGRAPH"/>
     <w:link w:val="berschrift3Zchn"/>
     <w:qFormat/>
-    <w:rsid w:val="00AE0F43"/>
+    <w:rsid w:val="00597E91"/>
     <w:pPr>
       <w:numPr>
         <w:ilvl w:val="2"/>
@@ -6745,7 +6769,7 @@
     <w:next w:val="PARAGRAPH"/>
     <w:link w:val="berschrift4Zchn"/>
     <w:qFormat/>
-    <w:rsid w:val="00AE0F43"/>
+    <w:rsid w:val="00597E91"/>
     <w:pPr>
       <w:numPr>
         <w:ilvl w:val="3"/>
@@ -6760,7 +6784,7 @@
     <w:next w:val="PARAGRAPH"/>
     <w:link w:val="berschrift5Zchn"/>
     <w:qFormat/>
-    <w:rsid w:val="00AE0F43"/>
+    <w:rsid w:val="00597E91"/>
     <w:pPr>
       <w:numPr>
         <w:ilvl w:val="4"/>
@@ -6775,7 +6799,7 @@
     <w:next w:val="PARAGRAPH"/>
     <w:link w:val="berschrift6Zchn"/>
     <w:qFormat/>
-    <w:rsid w:val="00AE0F43"/>
+    <w:rsid w:val="00597E91"/>
     <w:pPr>
       <w:numPr>
         <w:ilvl w:val="5"/>
@@ -6790,7 +6814,7 @@
     <w:next w:val="PARAGRAPH"/>
     <w:link w:val="berschrift7Zchn"/>
     <w:qFormat/>
-    <w:rsid w:val="00AE0F43"/>
+    <w:rsid w:val="00597E91"/>
     <w:pPr>
       <w:numPr>
         <w:ilvl w:val="6"/>
@@ -6805,7 +6829,7 @@
     <w:next w:val="PARAGRAPH"/>
     <w:link w:val="berschrift8Zchn"/>
     <w:qFormat/>
-    <w:rsid w:val="00AE0F43"/>
+    <w:rsid w:val="00597E91"/>
     <w:pPr>
       <w:numPr>
         <w:ilvl w:val="7"/>
@@ -6820,7 +6844,7 @@
     <w:next w:val="PARAGRAPH"/>
     <w:link w:val="berschrift9Zchn"/>
     <w:qFormat/>
-    <w:rsid w:val="00AE0F43"/>
+    <w:rsid w:val="00597E91"/>
     <w:pPr>
       <w:numPr>
         <w:ilvl w:val="8"/>
@@ -6833,7 +6857,7 @@
     <w:uiPriority w:val="1"/>
     <w:semiHidden/>
     <w:unhideWhenUsed/>
-    <w:rsid w:val="00AE0F43"/>
+    <w:rsid w:val="00597E91"/>
   </w:style>
   <w:style w:type="table" w:default="1" w:styleId="NormaleTabelle">
     <w:name w:val="Normal Table"/>
@@ -6855,7 +6879,7 @@
     <w:uiPriority w:val="99"/>
     <w:semiHidden/>
     <w:unhideWhenUsed/>
-    <w:rsid w:val="00AE0F43"/>
+    <w:rsid w:val="00597E91"/>
   </w:style>
   <w:style w:type="paragraph" w:customStyle="1" w:styleId="AcRepheading1">
     <w:name w:val="AcRep heading 1"/>
@@ -6863,7 +6887,7 @@
     <w:autoRedefine/>
     <w:uiPriority w:val="1"/>
     <w:qFormat/>
-    <w:rsid w:val="00AE0F43"/>
+    <w:rsid w:val="00597E91"/>
     <w:rPr>
       <w:b/>
       <w:color w:val="0058A2"/>
@@ -6875,7 +6899,7 @@
     <w:aliases w:val="PA"/>
     <w:link w:val="PARAGRAPHChar"/>
     <w:qFormat/>
-    <w:rsid w:val="00AE0F43"/>
+    <w:rsid w:val="00597E91"/>
     <w:pPr>
       <w:snapToGrid w:val="0"/>
       <w:spacing w:before="100" w:line="240" w:lineRule="auto"/>
@@ -6891,7 +6915,7 @@
     <w:name w:val="PARAGRAPH Char"/>
     <w:aliases w:val="PA Char"/>
     <w:link w:val="PARAGRAPH"/>
-    <w:rsid w:val="00AE0F43"/>
+    <w:rsid w:val="00597E91"/>
     <w:rPr>
       <w:rFonts w:cs="Arial"/>
       <w:spacing w:val="8"/>
@@ -6902,7 +6926,7 @@
     <w:name w:val="AMD-Heading1"/>
     <w:basedOn w:val="PARAGRAPH"/>
     <w:next w:val="PARAGRAPH"/>
-    <w:rsid w:val="00AE0F43"/>
+    <w:rsid w:val="00597E91"/>
     <w:pPr>
       <w:keepNext/>
       <w:tabs>
@@ -6923,7 +6947,7 @@
     <w:name w:val="AMD-Heading2..."/>
     <w:basedOn w:val="PARAGRAPH"/>
     <w:next w:val="PARAGRAPH"/>
-    <w:rsid w:val="00AE0F43"/>
+    <w:rsid w:val="00597E91"/>
     <w:pPr>
       <w:keepNext/>
       <w:tabs>
@@ -6942,7 +6966,7 @@
     <w:name w:val="MAIN-TITLE"/>
     <w:basedOn w:val="Standard"/>
     <w:qFormat/>
-    <w:rsid w:val="00AE0F43"/>
+    <w:rsid w:val="00597E91"/>
     <w:pPr>
       <w:snapToGrid w:val="0"/>
       <w:spacing w:after="0" w:line="280" w:lineRule="exact"/>
@@ -6961,7 +6985,7 @@
     <w:basedOn w:val="MAIN-TITLE"/>
     <w:next w:val="ANNEX-heading1"/>
     <w:qFormat/>
-    <w:rsid w:val="00AE0F43"/>
+    <w:rsid w:val="00597E91"/>
     <w:pPr>
       <w:pageBreakBefore/>
       <w:numPr>
@@ -6975,7 +6999,7 @@
     <w:name w:val="Überschrift 1 Zchn"/>
     <w:basedOn w:val="Absatz-Standardschriftart"/>
     <w:link w:val="berschrift1"/>
-    <w:rsid w:val="00AE0F43"/>
+    <w:rsid w:val="00597E91"/>
     <w:rPr>
       <w:rFonts w:cs="Arial"/>
       <w:b/>
@@ -6991,7 +7015,7 @@
     <w:basedOn w:val="berschrift1"/>
     <w:next w:val="PARAGRAPH"/>
     <w:qFormat/>
-    <w:rsid w:val="00AE0F43"/>
+    <w:rsid w:val="00597E91"/>
     <w:pPr>
       <w:numPr>
         <w:ilvl w:val="1"/>
@@ -7005,7 +7029,7 @@
     <w:aliases w:val="2 headline Zchn,h Zchn"/>
     <w:basedOn w:val="Absatz-Standardschriftart"/>
     <w:link w:val="berschrift2"/>
-    <w:rsid w:val="00AE0F43"/>
+    <w:rsid w:val="00597E91"/>
     <w:rPr>
       <w:rFonts w:cs="Arial"/>
       <w:b/>
@@ -7019,7 +7043,7 @@
     <w:basedOn w:val="berschrift2"/>
     <w:next w:val="PARAGRAPH"/>
     <w:qFormat/>
-    <w:rsid w:val="00AE0F43"/>
+    <w:rsid w:val="00597E91"/>
     <w:pPr>
       <w:numPr>
         <w:ilvl w:val="2"/>
@@ -7033,7 +7057,7 @@
     <w:aliases w:val="3 bullet Zchn,b Zchn,2 Zchn"/>
     <w:basedOn w:val="Absatz-Standardschriftart"/>
     <w:link w:val="berschrift3"/>
-    <w:rsid w:val="00AE0F43"/>
+    <w:rsid w:val="00597E91"/>
     <w:rPr>
       <w:rFonts w:cs="Arial"/>
       <w:b/>
@@ -7046,7 +7070,7 @@
     <w:name w:val="ANNEX-heading3"/>
     <w:basedOn w:val="berschrift3"/>
     <w:next w:val="PARAGRAPH"/>
-    <w:rsid w:val="00AE0F43"/>
+    <w:rsid w:val="00597E91"/>
     <w:pPr>
       <w:numPr>
         <w:ilvl w:val="3"/>
@@ -7059,7 +7083,7 @@
     <w:name w:val="Überschrift 4 Zchn"/>
     <w:basedOn w:val="Absatz-Standardschriftart"/>
     <w:link w:val="berschrift4"/>
-    <w:rsid w:val="00AE0F43"/>
+    <w:rsid w:val="00597E91"/>
     <w:rPr>
       <w:rFonts w:cs="Arial"/>
       <w:b/>
@@ -7072,7 +7096,7 @@
     <w:name w:val="ANNEX-heading4"/>
     <w:basedOn w:val="berschrift4"/>
     <w:next w:val="PARAGRAPH"/>
-    <w:rsid w:val="00AE0F43"/>
+    <w:rsid w:val="00597E91"/>
     <w:pPr>
       <w:numPr>
         <w:ilvl w:val="4"/>
@@ -7086,7 +7110,7 @@
     <w:aliases w:val="h5 Zchn,HEADING5* Zchn"/>
     <w:basedOn w:val="Absatz-Standardschriftart"/>
     <w:link w:val="berschrift5"/>
-    <w:rsid w:val="00AE0F43"/>
+    <w:rsid w:val="00597E91"/>
     <w:rPr>
       <w:rFonts w:cs="Arial"/>
       <w:b/>
@@ -7099,7 +7123,7 @@
     <w:name w:val="ANNEX-heading5"/>
     <w:basedOn w:val="berschrift5"/>
     <w:next w:val="PARAGRAPH"/>
-    <w:rsid w:val="00AE0F43"/>
+    <w:rsid w:val="00597E91"/>
     <w:pPr>
       <w:numPr>
         <w:ilvl w:val="5"/>
@@ -7113,7 +7137,7 @@
     <w:basedOn w:val="berschrift6"/>
     <w:next w:val="PARAGRAPH"/>
     <w:qFormat/>
-    <w:rsid w:val="00AE0F43"/>
+    <w:rsid w:val="00597E91"/>
     <w:pPr>
       <w:numPr>
         <w:ilvl w:val="6"/>
@@ -7129,13 +7153,13 @@
     <w:uiPriority w:val="37"/>
     <w:semiHidden/>
     <w:unhideWhenUsed/>
-    <w:rsid w:val="00AE0F43"/>
+    <w:rsid w:val="00597E91"/>
   </w:style>
   <w:style w:type="paragraph" w:customStyle="1" w:styleId="BIBLIOGRAPHY-numbered">
     <w:name w:val="BIBLIOGRAPHY-numbered"/>
     <w:basedOn w:val="PARAGRAPH"/>
     <w:qFormat/>
-    <w:rsid w:val="00AE0F43"/>
+    <w:rsid w:val="00597E91"/>
     <w:pPr>
       <w:numPr>
         <w:numId w:val="1"/>
@@ -7147,7 +7171,7 @@
     <w:basedOn w:val="Standard"/>
     <w:uiPriority w:val="59"/>
     <w:semiHidden/>
-    <w:rsid w:val="00AE0F43"/>
+    <w:rsid w:val="00597E91"/>
     <w:pPr>
       <w:spacing w:after="120"/>
       <w:ind w:left="1440" w:right="1440"/>
@@ -7161,7 +7185,7 @@
     <w:link w:val="BeschriftungZchn"/>
     <w:uiPriority w:val="35"/>
     <w:qFormat/>
-    <w:rsid w:val="00AE0F43"/>
+    <w:rsid w:val="00597E91"/>
     <w:rPr>
       <w:b/>
       <w:bCs/>
@@ -7170,7 +7194,7 @@
   <w:style w:type="paragraph" w:customStyle="1" w:styleId="CODE">
     <w:name w:val="CODE"/>
     <w:basedOn w:val="Standard"/>
-    <w:rsid w:val="00AE0F43"/>
+    <w:rsid w:val="00597E91"/>
     <w:pPr>
       <w:snapToGrid w:val="0"/>
       <w:spacing w:before="100" w:after="100"/>
@@ -7187,14 +7211,14 @@
     <w:name w:val="CODE-TableCell"/>
     <w:basedOn w:val="CODE"/>
     <w:qFormat/>
-    <w:rsid w:val="00AE0F43"/>
+    <w:rsid w:val="00597E91"/>
     <w:rPr>
       <w:sz w:val="16"/>
     </w:rPr>
   </w:style>
   <w:style w:type="character" w:styleId="Kommentarzeichen">
     <w:name w:val="annotation reference"/>
-    <w:rsid w:val="00AE0F43"/>
+    <w:rsid w:val="00597E91"/>
     <w:rPr>
       <w:sz w:val="16"/>
       <w:szCs w:val="16"/>
@@ -7204,7 +7228,7 @@
     <w:name w:val="Emphasis"/>
     <w:uiPriority w:val="20"/>
     <w:qFormat/>
-    <w:rsid w:val="00AE0F43"/>
+    <w:rsid w:val="00597E91"/>
     <w:rPr>
       <w:i/>
       <w:iCs/>
@@ -7213,7 +7237,7 @@
   <w:style w:type="character" w:styleId="Endnotenzeichen">
     <w:name w:val="endnote reference"/>
     <w:semiHidden/>
-    <w:rsid w:val="00AE0F43"/>
+    <w:rsid w:val="00597E91"/>
     <w:rPr>
       <w:vertAlign w:val="superscript"/>
     </w:rPr>
@@ -7224,7 +7248,7 @@
     <w:uiPriority w:val="99"/>
     <w:semiHidden/>
     <w:unhideWhenUsed/>
-    <w:rsid w:val="00AE0F43"/>
+    <w:rsid w:val="00597E91"/>
     <w:pPr>
       <w:framePr w:w="7920" w:h="1980" w:hRule="exact" w:hSpace="180" w:wrap="auto" w:hAnchor="page" w:xAlign="center" w:yAlign="bottom"/>
       <w:ind w:left="2880"/>
@@ -7241,7 +7265,7 @@
     <w:uiPriority w:val="99"/>
     <w:semiHidden/>
     <w:unhideWhenUsed/>
-    <w:rsid w:val="00AE0F43"/>
+    <w:rsid w:val="00597E91"/>
     <w:rPr>
       <w:rFonts w:ascii="Cambria" w:eastAsia="MS Gothic" w:hAnsi="Cambria" w:cs="Times New Roman"/>
     </w:rPr>
@@ -7251,7 +7275,7 @@
     <w:basedOn w:val="Standard"/>
     <w:next w:val="PARAGRAPH"/>
     <w:qFormat/>
-    <w:rsid w:val="00AE0F43"/>
+    <w:rsid w:val="00597E91"/>
     <w:pPr>
       <w:snapToGrid w:val="0"/>
       <w:spacing w:before="100" w:after="100"/>
@@ -7268,14 +7292,14 @@
     <w:basedOn w:val="NOTE"/>
     <w:next w:val="PARAGRAPH"/>
     <w:qFormat/>
-    <w:rsid w:val="00AE0F43"/>
+    <w:rsid w:val="00597E91"/>
   </w:style>
   <w:style w:type="paragraph" w:customStyle="1" w:styleId="FIGURE">
     <w:name w:val="FIGURE"/>
     <w:basedOn w:val="Standard"/>
     <w:next w:val="FIGURE-title"/>
     <w:qFormat/>
-    <w:rsid w:val="00AE0F43"/>
+    <w:rsid w:val="00597E91"/>
     <w:pPr>
       <w:keepNext/>
       <w:snapToGrid w:val="0"/>
@@ -7289,7 +7313,7 @@
     <w:next w:val="PARAGRAPH"/>
     <w:link w:val="FIGURE-titleChar"/>
     <w:qFormat/>
-    <w:rsid w:val="00AE0F43"/>
+    <w:rsid w:val="00597E91"/>
     <w:pPr>
       <w:snapToGrid w:val="0"/>
       <w:spacing w:before="100"/>
@@ -7304,7 +7328,7 @@
   <w:style w:type="character" w:styleId="Hyperlink">
     <w:name w:val="Hyperlink"/>
     <w:uiPriority w:val="99"/>
-    <w:rsid w:val="00AE0F43"/>
+    <w:rsid w:val="00597E91"/>
     <w:rPr>
       <w:color w:val="0060A9"/>
       <w:u w:val="none"/>
@@ -7314,7 +7338,7 @@
     <w:name w:val="FollowedHyperlink"/>
     <w:basedOn w:val="Hyperlink"/>
     <w:uiPriority w:val="99"/>
-    <w:rsid w:val="00AE0F43"/>
+    <w:rsid w:val="00597E91"/>
     <w:rPr>
       <w:color w:val="auto"/>
       <w:u w:val="none"/>
@@ -7324,7 +7348,7 @@
     <w:name w:val="header"/>
     <w:basedOn w:val="Standard"/>
     <w:link w:val="KopfzeileZchn"/>
-    <w:rsid w:val="00AE0F43"/>
+    <w:rsid w:val="00597E91"/>
     <w:pPr>
       <w:tabs>
         <w:tab w:val="center" w:pos="4536"/>
@@ -7341,7 +7365,7 @@
     <w:name w:val="Kopfzeile Zchn"/>
     <w:basedOn w:val="Absatz-Standardschriftart"/>
     <w:link w:val="Kopfzeile"/>
-    <w:rsid w:val="00AE0F43"/>
+    <w:rsid w:val="00597E91"/>
     <w:rPr>
       <w:spacing w:val="8"/>
     </w:rPr>
@@ -7351,14 +7375,14 @@
     <w:basedOn w:val="Kopfzeile"/>
     <w:link w:val="FuzeileZchn"/>
     <w:uiPriority w:val="29"/>
-    <w:rsid w:val="00AE0F43"/>
+    <w:rsid w:val="00597E91"/>
   </w:style>
   <w:style w:type="character" w:customStyle="1" w:styleId="FuzeileZchn">
     <w:name w:val="Fußzeile Zchn"/>
     <w:basedOn w:val="Absatz-Standardschriftart"/>
     <w:link w:val="Fuzeile"/>
     <w:uiPriority w:val="29"/>
-    <w:rsid w:val="00AE0F43"/>
+    <w:rsid w:val="00597E91"/>
     <w:rPr>
       <w:spacing w:val="8"/>
     </w:rPr>
@@ -7366,7 +7390,7 @@
   <w:style w:type="character" w:styleId="Funotenzeichen">
     <w:name w:val="footnote reference"/>
     <w:semiHidden/>
-    <w:rsid w:val="00AE0F43"/>
+    <w:rsid w:val="00597E91"/>
     <w:rPr>
       <w:rFonts w:ascii="Arial" w:hAnsi="Arial"/>
       <w:position w:val="6"/>
@@ -7379,7 +7403,7 @@
     <w:name w:val="footnote text"/>
     <w:basedOn w:val="Standard"/>
     <w:link w:val="FunotentextZchn"/>
-    <w:rsid w:val="00AE0F43"/>
+    <w:rsid w:val="00597E91"/>
     <w:pPr>
       <w:snapToGrid w:val="0"/>
       <w:spacing w:after="100"/>
@@ -7396,7 +7420,7 @@
     <w:name w:val="Fußnotentext Zchn"/>
     <w:basedOn w:val="Absatz-Standardschriftart"/>
     <w:link w:val="Funotentext"/>
-    <w:rsid w:val="00AE0F43"/>
+    <w:rsid w:val="00597E91"/>
     <w:rPr>
       <w:spacing w:val="8"/>
       <w:sz w:val="16"/>
@@ -7407,7 +7431,7 @@
     <w:name w:val="FOREWORD"/>
     <w:basedOn w:val="Standard"/>
     <w:link w:val="FOREWORDChar"/>
-    <w:rsid w:val="00AE0F43"/>
+    <w:rsid w:val="00597E91"/>
     <w:pPr>
       <w:tabs>
         <w:tab w:val="left" w:pos="284"/>
@@ -7426,7 +7450,7 @@
   <w:style w:type="character" w:customStyle="1" w:styleId="FOREWORDChar">
     <w:name w:val="FOREWORD Char"/>
     <w:link w:val="FOREWORD"/>
-    <w:rsid w:val="00AE0F43"/>
+    <w:rsid w:val="00597E91"/>
     <w:rPr>
       <w:spacing w:val="8"/>
       <w:sz w:val="16"/>
@@ -7438,7 +7462,7 @@
     <w:aliases w:val="h6 Zchn"/>
     <w:basedOn w:val="Absatz-Standardschriftart"/>
     <w:link w:val="berschrift6"/>
-    <w:rsid w:val="00AE0F43"/>
+    <w:rsid w:val="00597E91"/>
     <w:rPr>
       <w:rFonts w:cs="Arial"/>
       <w:b/>
@@ -7452,7 +7476,7 @@
     <w:aliases w:val="h7 Zchn,_berschrift 7 Zchn,7 Zchn,titre 7 Zchn"/>
     <w:basedOn w:val="Absatz-Standardschriftart"/>
     <w:link w:val="berschrift7"/>
-    <w:rsid w:val="00AE0F43"/>
+    <w:rsid w:val="00597E91"/>
     <w:rPr>
       <w:rFonts w:cs="Arial"/>
       <w:b/>
@@ -7466,7 +7490,7 @@
     <w:aliases w:val="h8 Zchn"/>
     <w:basedOn w:val="Absatz-Standardschriftart"/>
     <w:link w:val="berschrift8"/>
-    <w:rsid w:val="00AE0F43"/>
+    <w:rsid w:val="00597E91"/>
     <w:rPr>
       <w:rFonts w:cs="Arial"/>
       <w:b/>
@@ -7480,7 +7504,7 @@
     <w:aliases w:val="h9 Zchn,9 Zchn,titre 9 Zchn"/>
     <w:basedOn w:val="Absatz-Standardschriftart"/>
     <w:link w:val="berschrift9"/>
-    <w:rsid w:val="00AE0F43"/>
+    <w:rsid w:val="00597E91"/>
     <w:rPr>
       <w:rFonts w:cs="Arial"/>
       <w:b/>
@@ -7494,7 +7518,7 @@
     <w:basedOn w:val="PARAGRAPH"/>
     <w:next w:val="PARAGRAPH"/>
     <w:qFormat/>
-    <w:rsid w:val="00AE0F43"/>
+    <w:rsid w:val="00597E91"/>
     <w:pPr>
       <w:keepNext/>
       <w:suppressAutoHyphens/>
@@ -7508,7 +7532,7 @@
   </w:style>
   <w:style w:type="numbering" w:customStyle="1" w:styleId="Headings">
     <w:name w:val="Headings"/>
-    <w:rsid w:val="00AE0F43"/>
+    <w:rsid w:val="00597E91"/>
     <w:pPr>
       <w:numPr>
         <w:numId w:val="2"/>
@@ -7520,7 +7544,7 @@
     <w:basedOn w:val="Standard"/>
     <w:uiPriority w:val="99"/>
     <w:qFormat/>
-    <w:rsid w:val="00AE0F43"/>
+    <w:rsid w:val="00597E91"/>
     <w:pPr>
       <w:pBdr>
         <w:top w:val="dashed" w:sz="6" w:space="5" w:color="C00000"/>
@@ -7544,7 +7568,7 @@
     <w:uiPriority w:val="99"/>
     <w:semiHidden/>
     <w:unhideWhenUsed/>
-    <w:rsid w:val="00AE0F43"/>
+    <w:rsid w:val="00597E91"/>
     <w:pPr>
       <w:ind w:left="200" w:hanging="200"/>
     </w:pPr>
@@ -7557,7 +7581,7 @@
     <w:uiPriority w:val="99"/>
     <w:semiHidden/>
     <w:unhideWhenUsed/>
-    <w:rsid w:val="00AE0F43"/>
+    <w:rsid w:val="00597E91"/>
     <w:pPr>
       <w:ind w:left="400" w:hanging="200"/>
     </w:pPr>
@@ -7570,7 +7594,7 @@
     <w:uiPriority w:val="99"/>
     <w:semiHidden/>
     <w:unhideWhenUsed/>
-    <w:rsid w:val="00AE0F43"/>
+    <w:rsid w:val="00597E91"/>
     <w:pPr>
       <w:ind w:left="600" w:hanging="200"/>
     </w:pPr>
@@ -7583,7 +7607,7 @@
     <w:uiPriority w:val="99"/>
     <w:semiHidden/>
     <w:unhideWhenUsed/>
-    <w:rsid w:val="00AE0F43"/>
+    <w:rsid w:val="00597E91"/>
     <w:pPr>
       <w:ind w:left="800" w:hanging="200"/>
     </w:pPr>
@@ -7596,7 +7620,7 @@
     <w:uiPriority w:val="99"/>
     <w:semiHidden/>
     <w:unhideWhenUsed/>
-    <w:rsid w:val="00AE0F43"/>
+    <w:rsid w:val="00597E91"/>
     <w:pPr>
       <w:ind w:left="1000" w:hanging="200"/>
     </w:pPr>
@@ -7609,7 +7633,7 @@
     <w:uiPriority w:val="99"/>
     <w:semiHidden/>
     <w:unhideWhenUsed/>
-    <w:rsid w:val="00AE0F43"/>
+    <w:rsid w:val="00597E91"/>
     <w:pPr>
       <w:ind w:left="1200" w:hanging="200"/>
     </w:pPr>
@@ -7622,7 +7646,7 @@
     <w:uiPriority w:val="99"/>
     <w:semiHidden/>
     <w:unhideWhenUsed/>
-    <w:rsid w:val="00AE0F43"/>
+    <w:rsid w:val="00597E91"/>
     <w:pPr>
       <w:ind w:left="1400" w:hanging="200"/>
     </w:pPr>
@@ -7635,7 +7659,7 @@
     <w:uiPriority w:val="99"/>
     <w:semiHidden/>
     <w:unhideWhenUsed/>
-    <w:rsid w:val="00AE0F43"/>
+    <w:rsid w:val="00597E91"/>
     <w:pPr>
       <w:ind w:left="1600" w:hanging="200"/>
     </w:pPr>
@@ -7648,7 +7672,7 @@
     <w:uiPriority w:val="99"/>
     <w:semiHidden/>
     <w:unhideWhenUsed/>
-    <w:rsid w:val="00AE0F43"/>
+    <w:rsid w:val="00597E91"/>
     <w:pPr>
       <w:ind w:left="1800" w:hanging="200"/>
     </w:pPr>
@@ -7660,7 +7684,7 @@
     <w:uiPriority w:val="99"/>
     <w:semiHidden/>
     <w:unhideWhenUsed/>
-    <w:rsid w:val="00AE0F43"/>
+    <w:rsid w:val="00597E91"/>
     <w:rPr>
       <w:rFonts w:ascii="Cambria" w:eastAsia="MS Gothic" w:hAnsi="Cambria" w:cs="Times New Roman"/>
       <w:b/>
@@ -7670,7 +7694,7 @@
   <w:style w:type="character" w:styleId="IntensiveHervorhebung">
     <w:name w:val="Intense Emphasis"/>
     <w:qFormat/>
-    <w:rsid w:val="00AE0F43"/>
+    <w:rsid w:val="00597E91"/>
     <w:rPr>
       <w:b/>
       <w:bCs/>
@@ -7683,7 +7707,7 @@
     <w:name w:val="line number"/>
     <w:uiPriority w:val="29"/>
     <w:unhideWhenUsed/>
-    <w:rsid w:val="00AE0F43"/>
+    <w:rsid w:val="00597E91"/>
     <w:rPr>
       <w:rFonts w:ascii="Arial" w:hAnsi="Arial" w:cs="Arial"/>
       <w:spacing w:val="8"/>
@@ -7695,7 +7719,7 @@
     <w:name w:val="List"/>
     <w:basedOn w:val="Standard"/>
     <w:qFormat/>
-    <w:rsid w:val="00AE0F43"/>
+    <w:rsid w:val="00597E91"/>
     <w:pPr>
       <w:tabs>
         <w:tab w:val="left" w:pos="340"/>
@@ -7712,7 +7736,7 @@
   <w:style w:type="paragraph" w:styleId="Liste2">
     <w:name w:val="List 2"/>
     <w:basedOn w:val="Liste"/>
-    <w:rsid w:val="00AE0F43"/>
+    <w:rsid w:val="00597E91"/>
     <w:pPr>
       <w:tabs>
         <w:tab w:val="clear" w:pos="340"/>
@@ -7724,7 +7748,7 @@
   <w:style w:type="paragraph" w:styleId="Liste3">
     <w:name w:val="List 3"/>
     <w:basedOn w:val="Liste2"/>
-    <w:rsid w:val="00AE0F43"/>
+    <w:rsid w:val="00597E91"/>
     <w:pPr>
       <w:tabs>
         <w:tab w:val="clear" w:pos="680"/>
@@ -7736,7 +7760,7 @@
   <w:style w:type="paragraph" w:styleId="Liste4">
     <w:name w:val="List 4"/>
     <w:basedOn w:val="Liste3"/>
-    <w:rsid w:val="00AE0F43"/>
+    <w:rsid w:val="00597E91"/>
     <w:pPr>
       <w:tabs>
         <w:tab w:val="clear" w:pos="1021"/>
@@ -7748,7 +7772,7 @@
   <w:style w:type="paragraph" w:styleId="Liste5">
     <w:name w:val="List 5"/>
     <w:basedOn w:val="Liste4"/>
-    <w:rsid w:val="00AE0F43"/>
+    <w:rsid w:val="00597E91"/>
     <w:pPr>
       <w:tabs>
         <w:tab w:val="clear" w:pos="1361"/>
@@ -7761,7 +7785,7 @@
     <w:name w:val="List Bullet"/>
     <w:basedOn w:val="Standard"/>
     <w:qFormat/>
-    <w:rsid w:val="00AE0F43"/>
+    <w:rsid w:val="00597E91"/>
     <w:pPr>
       <w:numPr>
         <w:numId w:val="3"/>
@@ -7782,7 +7806,7 @@
   <w:style w:type="paragraph" w:styleId="Aufzhlungszeichen2">
     <w:name w:val="List Bullet 2"/>
     <w:basedOn w:val="Aufzhlungszeichen"/>
-    <w:rsid w:val="00AE0F43"/>
+    <w:rsid w:val="00597E91"/>
     <w:pPr>
       <w:numPr>
         <w:numId w:val="4"/>
@@ -7797,7 +7821,7 @@
   <w:style w:type="paragraph" w:styleId="Aufzhlungszeichen3">
     <w:name w:val="List Bullet 3"/>
     <w:basedOn w:val="Aufzhlungszeichen2"/>
-    <w:rsid w:val="00AE0F43"/>
+    <w:rsid w:val="00597E91"/>
     <w:pPr>
       <w:tabs>
         <w:tab w:val="clear" w:pos="680"/>
@@ -7809,7 +7833,7 @@
   <w:style w:type="paragraph" w:styleId="Aufzhlungszeichen4">
     <w:name w:val="List Bullet 4"/>
     <w:basedOn w:val="Aufzhlungszeichen3"/>
-    <w:rsid w:val="00AE0F43"/>
+    <w:rsid w:val="00597E91"/>
     <w:pPr>
       <w:tabs>
         <w:tab w:val="clear" w:pos="1021"/>
@@ -7821,7 +7845,7 @@
   <w:style w:type="paragraph" w:styleId="Aufzhlungszeichen5">
     <w:name w:val="List Bullet 5"/>
     <w:basedOn w:val="Aufzhlungszeichen4"/>
-    <w:rsid w:val="00AE0F43"/>
+    <w:rsid w:val="00597E91"/>
     <w:pPr>
       <w:tabs>
         <w:tab w:val="clear" w:pos="1361"/>
@@ -7833,7 +7857,7 @@
   <w:style w:type="paragraph" w:styleId="Listenfortsetzung">
     <w:name w:val="List Continue"/>
     <w:basedOn w:val="Standard"/>
-    <w:rsid w:val="00AE0F43"/>
+    <w:rsid w:val="00597E91"/>
     <w:pPr>
       <w:snapToGrid w:val="0"/>
       <w:spacing w:after="100"/>
@@ -7847,7 +7871,7 @@
   <w:style w:type="paragraph" w:styleId="Listenfortsetzung2">
     <w:name w:val="List Continue 2"/>
     <w:basedOn w:val="Listenfortsetzung"/>
-    <w:rsid w:val="00AE0F43"/>
+    <w:rsid w:val="00597E91"/>
     <w:pPr>
       <w:ind w:left="680"/>
     </w:pPr>
@@ -7855,7 +7879,7 @@
   <w:style w:type="paragraph" w:styleId="Listenfortsetzung3">
     <w:name w:val="List Continue 3"/>
     <w:basedOn w:val="Listenfortsetzung2"/>
-    <w:rsid w:val="00AE0F43"/>
+    <w:rsid w:val="00597E91"/>
     <w:pPr>
       <w:ind w:left="1021"/>
     </w:pPr>
@@ -7863,7 +7887,7 @@
   <w:style w:type="paragraph" w:styleId="Listenfortsetzung4">
     <w:name w:val="List Continue 4"/>
     <w:basedOn w:val="Listenfortsetzung3"/>
-    <w:rsid w:val="00AE0F43"/>
+    <w:rsid w:val="00597E91"/>
     <w:pPr>
       <w:ind w:left="1361"/>
     </w:pPr>
@@ -7871,7 +7895,7 @@
   <w:style w:type="paragraph" w:styleId="Listenfortsetzung5">
     <w:name w:val="List Continue 5"/>
     <w:basedOn w:val="Listenfortsetzung4"/>
-    <w:rsid w:val="00AE0F43"/>
+    <w:rsid w:val="00597E91"/>
     <w:pPr>
       <w:ind w:left="1701"/>
     </w:pPr>
@@ -7880,7 +7904,7 @@
     <w:name w:val="List Dash"/>
     <w:basedOn w:val="Aufzhlungszeichen"/>
     <w:qFormat/>
-    <w:rsid w:val="00AE0F43"/>
+    <w:rsid w:val="00597E91"/>
     <w:pPr>
       <w:numPr>
         <w:numId w:val="5"/>
@@ -7890,7 +7914,7 @@
   <w:style w:type="paragraph" w:customStyle="1" w:styleId="ListDash2">
     <w:name w:val="List Dash 2"/>
     <w:basedOn w:val="Aufzhlungszeichen2"/>
-    <w:rsid w:val="00AE0F43"/>
+    <w:rsid w:val="00597E91"/>
     <w:pPr>
       <w:numPr>
         <w:numId w:val="6"/>
@@ -7900,7 +7924,7 @@
   <w:style w:type="paragraph" w:customStyle="1" w:styleId="ListDash3">
     <w:name w:val="List Dash 3"/>
     <w:basedOn w:val="Aufzhlungszeichen3"/>
-    <w:rsid w:val="00AE0F43"/>
+    <w:rsid w:val="00597E91"/>
     <w:pPr>
       <w:numPr>
         <w:numId w:val="7"/>
@@ -7914,7 +7938,7 @@
   <w:style w:type="paragraph" w:customStyle="1" w:styleId="ListDash4">
     <w:name w:val="List Dash 4"/>
     <w:basedOn w:val="Aufzhlungszeichen4"/>
-    <w:rsid w:val="00AE0F43"/>
+    <w:rsid w:val="00597E91"/>
     <w:pPr>
       <w:numPr>
         <w:numId w:val="8"/>
@@ -7925,7 +7949,7 @@
     <w:name w:val="List Number"/>
     <w:basedOn w:val="Liste"/>
     <w:qFormat/>
-    <w:rsid w:val="00AE0F43"/>
+    <w:rsid w:val="00597E91"/>
     <w:pPr>
       <w:numPr>
         <w:numId w:val="14"/>
@@ -7938,7 +7962,7 @@
   <w:style w:type="paragraph" w:styleId="Listennummer2">
     <w:name w:val="List Number 2"/>
     <w:basedOn w:val="Listennummer"/>
-    <w:rsid w:val="00AE0F43"/>
+    <w:rsid w:val="00597E91"/>
     <w:pPr>
       <w:numPr>
         <w:ilvl w:val="1"/>
@@ -7951,7 +7975,7 @@
   <w:style w:type="paragraph" w:styleId="Listennummer3">
     <w:name w:val="List Number 3"/>
     <w:basedOn w:val="Listennummer2"/>
-    <w:rsid w:val="00AE0F43"/>
+    <w:rsid w:val="00597E91"/>
     <w:pPr>
       <w:numPr>
         <w:ilvl w:val="2"/>
@@ -7961,7 +7985,7 @@
   <w:style w:type="paragraph" w:styleId="Listennummer4">
     <w:name w:val="List Number 4"/>
     <w:basedOn w:val="Listennummer3"/>
-    <w:rsid w:val="00AE0F43"/>
+    <w:rsid w:val="00597E91"/>
     <w:pPr>
       <w:numPr>
         <w:ilvl w:val="3"/>
@@ -7971,7 +7995,7 @@
   <w:style w:type="paragraph" w:styleId="Listennummer5">
     <w:name w:val="List Number 5"/>
     <w:basedOn w:val="Listennummer4"/>
-    <w:rsid w:val="00AE0F43"/>
+    <w:rsid w:val="00597E91"/>
     <w:pPr>
       <w:numPr>
         <w:ilvl w:val="4"/>
@@ -7982,7 +8006,7 @@
     <w:name w:val="List Number alt"/>
     <w:basedOn w:val="Standard"/>
     <w:qFormat/>
-    <w:rsid w:val="00AE0F43"/>
+    <w:rsid w:val="00597E91"/>
     <w:pPr>
       <w:numPr>
         <w:numId w:val="9"/>
@@ -8003,7 +8027,7 @@
     <w:name w:val="List Number alt 2"/>
     <w:basedOn w:val="ListNumberalt"/>
     <w:qFormat/>
-    <w:rsid w:val="00AE0F43"/>
+    <w:rsid w:val="00597E91"/>
     <w:pPr>
       <w:numPr>
         <w:ilvl w:val="1"/>
@@ -8018,7 +8042,7 @@
     <w:name w:val="List Number alt 3"/>
     <w:basedOn w:val="ListNumberalt2"/>
     <w:qFormat/>
-    <w:rsid w:val="00AE0F43"/>
+    <w:rsid w:val="00597E91"/>
     <w:pPr>
       <w:numPr>
         <w:ilvl w:val="2"/>
@@ -8032,7 +8056,7 @@
     <w:link w:val="ListenabsatzZchn"/>
     <w:uiPriority w:val="34"/>
     <w:qFormat/>
-    <w:rsid w:val="00AE0F43"/>
+    <w:rsid w:val="00597E91"/>
     <w:pPr>
       <w:ind w:left="567"/>
     </w:pPr>
@@ -8042,7 +8066,7 @@
     <w:link w:val="KeinLeerraumZchn"/>
     <w:uiPriority w:val="1"/>
     <w:qFormat/>
-    <w:rsid w:val="00AE0F43"/>
+    <w:rsid w:val="00597E91"/>
     <w:pPr>
       <w:spacing w:after="0" w:line="240" w:lineRule="auto"/>
       <w:jc w:val="both"/>
@@ -8058,7 +8082,7 @@
     <w:basedOn w:val="Standard"/>
     <w:uiPriority w:val="99"/>
     <w:unhideWhenUsed/>
-    <w:rsid w:val="00AE0F43"/>
+    <w:rsid w:val="00597E91"/>
     <w:rPr>
       <w:rFonts w:ascii="Times New Roman" w:hAnsi="Times New Roman" w:cs="Times New Roman"/>
       <w:sz w:val="24"/>
@@ -8071,7 +8095,7 @@
     <w:uiPriority w:val="99"/>
     <w:semiHidden/>
     <w:unhideWhenUsed/>
-    <w:rsid w:val="00AE0F43"/>
+    <w:rsid w:val="00597E91"/>
     <w:pPr>
       <w:ind w:left="567"/>
     </w:pPr>
@@ -8080,7 +8104,7 @@
     <w:name w:val="Numbered PARA (level 2)"/>
     <w:basedOn w:val="berschrift2"/>
     <w:next w:val="PARAGRAPH"/>
-    <w:rsid w:val="00AE0F43"/>
+    <w:rsid w:val="00597E91"/>
     <w:pPr>
       <w:keepNext w:val="0"/>
       <w:tabs>
@@ -8100,7 +8124,7 @@
     <w:name w:val="Numbered PARA (level 3)"/>
     <w:basedOn w:val="berschrift3"/>
     <w:next w:val="PARAGRAPH"/>
-    <w:rsid w:val="00AE0F43"/>
+    <w:rsid w:val="00597E91"/>
     <w:pPr>
       <w:keepNext w:val="0"/>
       <w:tabs>
@@ -8121,7 +8145,7 @@
     <w:name w:val="Numbered PARA (level 4)"/>
     <w:basedOn w:val="berschrift4"/>
     <w:qFormat/>
-    <w:rsid w:val="00AE0F43"/>
+    <w:rsid w:val="00597E91"/>
     <w:pPr>
       <w:keepNext w:val="0"/>
       <w:tabs>
@@ -8139,7 +8163,7 @@
   <w:style w:type="character" w:styleId="Seitenzahl">
     <w:name w:val="page number"/>
     <w:unhideWhenUsed/>
-    <w:rsid w:val="00AE0F43"/>
+    <w:rsid w:val="00597E91"/>
     <w:rPr>
       <w:rFonts w:ascii="Arial" w:hAnsi="Arial"/>
       <w:sz w:val="20"/>
@@ -8151,7 +8175,7 @@
     <w:basedOn w:val="Standard"/>
     <w:next w:val="PARAGRAPH"/>
     <w:qFormat/>
-    <w:rsid w:val="00AE0F43"/>
+    <w:rsid w:val="00597E91"/>
     <w:pPr>
       <w:tabs>
         <w:tab w:val="center" w:pos="4536"/>
@@ -8168,7 +8192,7 @@
     <w:name w:val="Reference"/>
     <w:uiPriority w:val="29"/>
     <w:semiHidden/>
-    <w:rsid w:val="00AE0F43"/>
+    <w:rsid w:val="00597E91"/>
     <w:rPr>
       <w:rFonts w:ascii="Arial" w:hAnsi="Arial"/>
       <w:noProof/>
@@ -8178,7 +8202,7 @@
   </w:style>
   <w:style w:type="character" w:customStyle="1" w:styleId="SMALLCAPS">
     <w:name w:val="SMALL CAPS"/>
-    <w:rsid w:val="00AE0F43"/>
+    <w:rsid w:val="00597E91"/>
     <w:rPr>
       <w:caps w:val="0"/>
       <w:smallCaps/>
@@ -8199,7 +8223,7 @@
   <w:style w:type="character" w:customStyle="1" w:styleId="SMALLCAPSemphasis">
     <w:name w:val="SMALL CAPS emphasis"/>
     <w:qFormat/>
-    <w:rsid w:val="00AE0F43"/>
+    <w:rsid w:val="00597E91"/>
     <w:rPr>
       <w:i/>
       <w:caps w:val="0"/>
@@ -8221,7 +8245,7 @@
   <w:style w:type="character" w:customStyle="1" w:styleId="SMALLCAPSstrong">
     <w:name w:val="SMALL CAPS strong"/>
     <w:qFormat/>
-    <w:rsid w:val="00AE0F43"/>
+    <w:rsid w:val="00597E91"/>
     <w:rPr>
       <w:b/>
       <w:caps w:val="0"/>
@@ -8243,7 +8267,7 @@
   <w:style w:type="character" w:styleId="Fett">
     <w:name w:val="Strong"/>
     <w:qFormat/>
-    <w:rsid w:val="00AE0F43"/>
+    <w:rsid w:val="00597E91"/>
     <w:rPr>
       <w:b/>
       <w:bCs/>
@@ -8251,7 +8275,7 @@
   </w:style>
   <w:style w:type="character" w:customStyle="1" w:styleId="SUBscript">
     <w:name w:val="SUBscript"/>
-    <w:rsid w:val="00AE0F43"/>
+    <w:rsid w:val="00597E91"/>
     <w:rPr>
       <w:kern w:val="0"/>
       <w:position w:val="-6"/>
@@ -8262,7 +8286,7 @@
   <w:style w:type="character" w:customStyle="1" w:styleId="SUBscript-small">
     <w:name w:val="SUBscript-small"/>
     <w:qFormat/>
-    <w:rsid w:val="00AE0F43"/>
+    <w:rsid w:val="00597E91"/>
     <w:rPr>
       <w:kern w:val="0"/>
       <w:position w:val="-6"/>
@@ -8272,7 +8296,7 @@
   </w:style>
   <w:style w:type="character" w:customStyle="1" w:styleId="SUPerscript">
     <w:name w:val="SUPerscript"/>
-    <w:rsid w:val="00AE0F43"/>
+    <w:rsid w:val="00597E91"/>
     <w:rPr>
       <w:kern w:val="0"/>
       <w:position w:val="6"/>
@@ -8283,7 +8307,7 @@
   <w:style w:type="character" w:customStyle="1" w:styleId="SUPerscript-small">
     <w:name w:val="SUPerscript-small"/>
     <w:qFormat/>
-    <w:rsid w:val="00AE0F43"/>
+    <w:rsid w:val="00597E91"/>
     <w:rPr>
       <w:kern w:val="0"/>
       <w:position w:val="6"/>
@@ -8294,7 +8318,7 @@
   <w:style w:type="paragraph" w:customStyle="1" w:styleId="TABFIGfootnote">
     <w:name w:val="TAB_FIG_footnote"/>
     <w:basedOn w:val="Funotentext"/>
-    <w:rsid w:val="00AE0F43"/>
+    <w:rsid w:val="00597E91"/>
     <w:pPr>
       <w:tabs>
         <w:tab w:val="left" w:pos="284"/>
@@ -8309,7 +8333,7 @@
     <w:uiPriority w:val="99"/>
     <w:semiHidden/>
     <w:unhideWhenUsed/>
-    <w:rsid w:val="00AE0F43"/>
+    <w:rsid w:val="00597E91"/>
     <w:pPr>
       <w:ind w:left="200" w:hanging="200"/>
     </w:pPr>
@@ -8318,7 +8342,7 @@
     <w:name w:val="toc 1"/>
     <w:basedOn w:val="Standard"/>
     <w:uiPriority w:val="39"/>
-    <w:rsid w:val="00AE0F43"/>
+    <w:rsid w:val="00597E91"/>
     <w:pPr>
       <w:tabs>
         <w:tab w:val="left" w:pos="454"/>
@@ -8338,7 +8362,7 @@
     <w:name w:val="table of figures"/>
     <w:basedOn w:val="Verzeichnis1"/>
     <w:uiPriority w:val="99"/>
-    <w:rsid w:val="00AE0F43"/>
+    <w:rsid w:val="00597E91"/>
     <w:pPr>
       <w:ind w:left="0" w:firstLine="0"/>
     </w:pPr>
@@ -8347,7 +8371,7 @@
     <w:name w:val="TABLE-cell"/>
     <w:basedOn w:val="PARAGRAPH"/>
     <w:qFormat/>
-    <w:rsid w:val="00AE0F43"/>
+    <w:rsid w:val="00597E91"/>
     <w:pPr>
       <w:spacing w:before="60" w:after="60"/>
       <w:jc w:val="left"/>
@@ -8360,7 +8384,7 @@
   <w:style w:type="paragraph" w:customStyle="1" w:styleId="TABLE-centered">
     <w:name w:val="TABLE-centered"/>
     <w:basedOn w:val="TABLE-cell"/>
-    <w:rsid w:val="00AE0F43"/>
+    <w:rsid w:val="00597E91"/>
     <w:pPr>
       <w:jc w:val="center"/>
     </w:pPr>
@@ -8369,7 +8393,7 @@
     <w:name w:val="TABLE-col-heading"/>
     <w:basedOn w:val="PARAGRAPH"/>
     <w:qFormat/>
-    <w:rsid w:val="00AE0F43"/>
+    <w:rsid w:val="00597E91"/>
     <w:pPr>
       <w:keepNext/>
       <w:spacing w:before="60" w:after="60"/>
@@ -8387,7 +8411,7 @@
     <w:basedOn w:val="PARAGRAPH"/>
     <w:next w:val="PARAGRAPH"/>
     <w:qFormat/>
-    <w:rsid w:val="00AE0F43"/>
+    <w:rsid w:val="00597E91"/>
     <w:pPr>
       <w:keepNext/>
       <w:jc w:val="center"/>
@@ -8402,7 +8426,7 @@
     <w:basedOn w:val="Standard"/>
     <w:next w:val="TERM-definition"/>
     <w:qFormat/>
-    <w:rsid w:val="00AE0F43"/>
+    <w:rsid w:val="00597E91"/>
     <w:pPr>
       <w:keepNext/>
       <w:snapToGrid w:val="0"/>
@@ -8419,7 +8443,7 @@
     <w:basedOn w:val="TERM"/>
     <w:next w:val="TERM-definition"/>
     <w:qFormat/>
-    <w:rsid w:val="00AE0F43"/>
+    <w:rsid w:val="00597E91"/>
     <w:rPr>
       <w:b w:val="0"/>
     </w:rPr>
@@ -8430,7 +8454,7 @@
     <w:next w:val="TERM-number"/>
     <w:link w:val="TERM-definitionCar"/>
     <w:qFormat/>
-    <w:rsid w:val="00AE0F43"/>
+    <w:rsid w:val="00597E91"/>
     <w:pPr>
       <w:snapToGrid w:val="0"/>
       <w:jc w:val="both"/>
@@ -8444,7 +8468,7 @@
     <w:basedOn w:val="TERM"/>
     <w:next w:val="TERM-definition"/>
     <w:qFormat/>
-    <w:rsid w:val="00AE0F43"/>
+    <w:rsid w:val="00597E91"/>
     <w:rPr>
       <w:b w:val="0"/>
     </w:rPr>
@@ -8454,21 +8478,21 @@
     <w:basedOn w:val="EXAMPLE"/>
     <w:next w:val="TERM-number"/>
     <w:qFormat/>
-    <w:rsid w:val="00AE0F43"/>
+    <w:rsid w:val="00597E91"/>
   </w:style>
   <w:style w:type="paragraph" w:customStyle="1" w:styleId="TERM-note">
     <w:name w:val="TERM-note"/>
     <w:basedOn w:val="NOTE"/>
     <w:next w:val="TERM-number"/>
     <w:qFormat/>
-    <w:rsid w:val="00AE0F43"/>
+    <w:rsid w:val="00597E91"/>
   </w:style>
   <w:style w:type="paragraph" w:customStyle="1" w:styleId="TERM-number">
     <w:name w:val="TERM-number"/>
     <w:basedOn w:val="berschrift2"/>
     <w:next w:val="TERM"/>
     <w:qFormat/>
-    <w:rsid w:val="00AE0F43"/>
+    <w:rsid w:val="00597E91"/>
     <w:pPr>
       <w:spacing w:after="0"/>
       <w:ind w:left="0" w:firstLine="0"/>
@@ -8479,7 +8503,7 @@
     <w:name w:val="TERM-number 3"/>
     <w:basedOn w:val="berschrift3"/>
     <w:next w:val="TERM"/>
-    <w:rsid w:val="00AE0F43"/>
+    <w:rsid w:val="00597E91"/>
     <w:pPr>
       <w:spacing w:after="0"/>
       <w:ind w:left="0" w:firstLine="0"/>
@@ -8491,7 +8515,7 @@
     <w:basedOn w:val="berschrift4"/>
     <w:next w:val="TERM"/>
     <w:qFormat/>
-    <w:rsid w:val="00AE0F43"/>
+    <w:rsid w:val="00597E91"/>
     <w:pPr>
       <w:spacing w:after="0"/>
       <w:outlineLvl w:val="9"/>
@@ -8503,7 +8527,7 @@
     <w:next w:val="TERM-number"/>
     <w:link w:val="TERM-sourceZchn"/>
     <w:qFormat/>
-    <w:rsid w:val="00AE0F43"/>
+    <w:rsid w:val="00597E91"/>
     <w:pPr>
       <w:snapToGrid w:val="0"/>
       <w:spacing w:before="100"/>
@@ -8518,7 +8542,7 @@
     <w:basedOn w:val="MAIN-TITLE"/>
     <w:link w:val="TitelZchn"/>
     <w:qFormat/>
-    <w:rsid w:val="00AE0F43"/>
+    <w:rsid w:val="00597E91"/>
     <w:rPr>
       <w:kern w:val="28"/>
     </w:rPr>
@@ -8527,7 +8551,7 @@
     <w:name w:val="Titel Zchn"/>
     <w:basedOn w:val="Absatz-Standardschriftart"/>
     <w:link w:val="Titel"/>
-    <w:rsid w:val="00AE0F43"/>
+    <w:rsid w:val="00597E91"/>
     <w:rPr>
       <w:b/>
       <w:bCs/>
@@ -8544,7 +8568,7 @@
     <w:uiPriority w:val="99"/>
     <w:semiHidden/>
     <w:unhideWhenUsed/>
-    <w:rsid w:val="00AE0F43"/>
+    <w:rsid w:val="00597E91"/>
     <w:pPr>
       <w:spacing w:before="120"/>
     </w:pPr>
@@ -8560,7 +8584,7 @@
     <w:name w:val="toc 2"/>
     <w:basedOn w:val="Verzeichnis1"/>
     <w:uiPriority w:val="39"/>
-    <w:rsid w:val="00AE0F43"/>
+    <w:rsid w:val="00597E91"/>
     <w:pPr>
       <w:tabs>
         <w:tab w:val="clear" w:pos="454"/>
@@ -8574,7 +8598,7 @@
     <w:name w:val="toc 3"/>
     <w:basedOn w:val="Verzeichnis2"/>
     <w:uiPriority w:val="39"/>
-    <w:rsid w:val="00AE0F43"/>
+    <w:rsid w:val="00597E91"/>
     <w:pPr>
       <w:tabs>
         <w:tab w:val="clear" w:pos="993"/>
@@ -8586,7 +8610,7 @@
   <w:style w:type="paragraph" w:styleId="Verzeichnis4">
     <w:name w:val="toc 4"/>
     <w:basedOn w:val="Verzeichnis3"/>
-    <w:rsid w:val="00AE0F43"/>
+    <w:rsid w:val="00597E91"/>
     <w:pPr>
       <w:tabs>
         <w:tab w:val="left" w:pos="2608"/>
@@ -8597,7 +8621,7 @@
   <w:style w:type="paragraph" w:styleId="Verzeichnis5">
     <w:name w:val="toc 5"/>
     <w:basedOn w:val="Verzeichnis4"/>
-    <w:rsid w:val="00AE0F43"/>
+    <w:rsid w:val="00597E91"/>
     <w:pPr>
       <w:tabs>
         <w:tab w:val="clear" w:pos="2608"/>
@@ -8609,7 +8633,7 @@
   <w:style w:type="paragraph" w:styleId="Verzeichnis6">
     <w:name w:val="toc 6"/>
     <w:basedOn w:val="Verzeichnis5"/>
-    <w:rsid w:val="00AE0F43"/>
+    <w:rsid w:val="00597E91"/>
     <w:pPr>
       <w:tabs>
         <w:tab w:val="clear" w:pos="3686"/>
@@ -8621,7 +8645,7 @@
   <w:style w:type="paragraph" w:styleId="Verzeichnis7">
     <w:name w:val="toc 7"/>
     <w:basedOn w:val="Verzeichnis1"/>
-    <w:rsid w:val="00AE0F43"/>
+    <w:rsid w:val="00597E91"/>
     <w:pPr>
       <w:tabs>
         <w:tab w:val="right" w:pos="9070"/>
@@ -8631,7 +8655,7 @@
   <w:style w:type="paragraph" w:styleId="Verzeichnis8">
     <w:name w:val="toc 8"/>
     <w:basedOn w:val="Verzeichnis1"/>
-    <w:rsid w:val="00AE0F43"/>
+    <w:rsid w:val="00597E91"/>
     <w:pPr>
       <w:ind w:left="720" w:hanging="720"/>
     </w:pPr>
@@ -8639,7 +8663,7 @@
   <w:style w:type="paragraph" w:styleId="Verzeichnis9">
     <w:name w:val="toc 9"/>
     <w:basedOn w:val="Verzeichnis1"/>
-    <w:rsid w:val="00AE0F43"/>
+    <w:rsid w:val="00597E91"/>
     <w:pPr>
       <w:ind w:left="720" w:hanging="720"/>
     </w:pPr>
@@ -8650,7 +8674,7 @@
     <w:next w:val="Standard"/>
     <w:uiPriority w:val="39"/>
     <w:qFormat/>
-    <w:rsid w:val="00AE0F43"/>
+    <w:rsid w:val="00597E91"/>
     <w:pPr>
       <w:numPr>
         <w:numId w:val="0"/>
@@ -8669,7 +8693,7 @@
   </w:style>
   <w:style w:type="character" w:customStyle="1" w:styleId="VARIABLE">
     <w:name w:val="VARIABLE"/>
-    <w:rsid w:val="00AE0F43"/>
+    <w:rsid w:val="00597E91"/>
     <w:rPr>
       <w:rFonts w:ascii="Times New Roman" w:hAnsi="Times New Roman"/>
       <w:i/>
@@ -8680,7 +8704,7 @@
     <w:name w:val="List Dash 5"/>
     <w:basedOn w:val="Aufzhlungszeichen5"/>
     <w:qFormat/>
-    <w:rsid w:val="00AE0F43"/>
+    <w:rsid w:val="00597E91"/>
     <w:pPr>
       <w:numPr>
         <w:numId w:val="10"/>
@@ -8693,7 +8717,7 @@
     <w:basedOn w:val="Absatz-Standardschriftart"/>
     <w:uiPriority w:val="99"/>
     <w:semiHidden/>
-    <w:rsid w:val="00AE0F43"/>
+    <w:rsid w:val="00597E91"/>
     <w:rPr>
       <w:color w:val="808080"/>
     </w:rPr>
@@ -8701,7 +8725,7 @@
   <w:style w:type="paragraph" w:customStyle="1" w:styleId="TABLE-centred">
     <w:name w:val="TABLE-centred"/>
     <w:basedOn w:val="TABLE-centered"/>
-    <w:rsid w:val="00AE0F43"/>
+    <w:rsid w:val="00597E91"/>
     <w:rPr>
       <w:bCs w:val="0"/>
     </w:rPr>
@@ -8709,7 +8733,7 @@
   <w:style w:type="character" w:customStyle="1" w:styleId="SUBscript-variable">
     <w:name w:val="SUBscript-variable"/>
     <w:basedOn w:val="SUBscript"/>
-    <w:rsid w:val="00AE0F43"/>
+    <w:rsid w:val="00597E91"/>
     <w:rPr>
       <w:rFonts w:ascii="Times New Roman" w:hAnsi="Times New Roman"/>
       <w:i/>
@@ -8722,7 +8746,7 @@
   <w:style w:type="character" w:customStyle="1" w:styleId="SUBscript-small-variable">
     <w:name w:val="SUBscript-small-variable"/>
     <w:basedOn w:val="SUBscript-small"/>
-    <w:rsid w:val="00AE0F43"/>
+    <w:rsid w:val="00597E91"/>
     <w:rPr>
       <w:rFonts w:ascii="Times New Roman" w:hAnsi="Times New Roman"/>
       <w:i/>
@@ -8736,7 +8760,7 @@
     <w:name w:val="Table Grid"/>
     <w:basedOn w:val="NormaleTabelle"/>
     <w:uiPriority w:val="59"/>
-    <w:rsid w:val="00AE0F43"/>
+    <w:rsid w:val="00597E91"/>
     <w:pPr>
       <w:spacing w:after="0" w:line="240" w:lineRule="auto"/>
     </w:pPr>
@@ -8754,7 +8778,7 @@
   <w:style w:type="character" w:customStyle="1" w:styleId="SUPerscript-small-variable">
     <w:name w:val="SUPerscript-small-variable"/>
     <w:basedOn w:val="SUPerscript-small"/>
-    <w:rsid w:val="00AE0F43"/>
+    <w:rsid w:val="00597E91"/>
     <w:rPr>
       <w:rFonts w:ascii="Times New Roman" w:hAnsi="Times New Roman"/>
       <w:i/>
@@ -8767,7 +8791,7 @@
   <w:style w:type="character" w:customStyle="1" w:styleId="SUPerscript-variable">
     <w:name w:val="SUPerscript-variable"/>
     <w:basedOn w:val="SUPerscript"/>
-    <w:rsid w:val="00AE0F43"/>
+    <w:rsid w:val="00597E91"/>
     <w:rPr>
       <w:rFonts w:ascii="Times New Roman" w:hAnsi="Times New Roman"/>
       <w:i/>
@@ -8782,7 +8806,7 @@
     <w:basedOn w:val="PARAGRAPH"/>
     <w:next w:val="PARAGRAPH"/>
     <w:qFormat/>
-    <w:rsid w:val="00AE0F43"/>
+    <w:rsid w:val="00597E91"/>
   </w:style>
   <w:style w:type="paragraph" w:customStyle="1" w:styleId="ANNEXEtitre">
     <w:name w:val="ANNEXE_titre"/>
@@ -8790,7 +8814,7 @@
     <w:next w:val="ANNEXE-heading1"/>
     <w:uiPriority w:val="1"/>
     <w:qFormat/>
-    <w:rsid w:val="00AE0F43"/>
+    <w:rsid w:val="00597E91"/>
     <w:pPr>
       <w:pageBreakBefore/>
       <w:numPr>
@@ -8816,7 +8840,7 @@
     <w:next w:val="PARAGRAPH"/>
     <w:uiPriority w:val="1"/>
     <w:qFormat/>
-    <w:rsid w:val="00AE0F43"/>
+    <w:rsid w:val="00597E91"/>
     <w:pPr>
       <w:numPr>
         <w:ilvl w:val="1"/>
@@ -8833,7 +8857,7 @@
     <w:next w:val="PARAGRAPH"/>
     <w:uiPriority w:val="1"/>
     <w:qFormat/>
-    <w:rsid w:val="00AE0F43"/>
+    <w:rsid w:val="00597E91"/>
     <w:pPr>
       <w:numPr>
         <w:ilvl w:val="2"/>
@@ -8850,7 +8874,7 @@
     <w:next w:val="PARAGRAPH"/>
     <w:uiPriority w:val="1"/>
     <w:qFormat/>
-    <w:rsid w:val="00AE0F43"/>
+    <w:rsid w:val="00597E91"/>
     <w:pPr>
       <w:numPr>
         <w:ilvl w:val="3"/>
@@ -8867,7 +8891,7 @@
     <w:next w:val="PARAGRAPH"/>
     <w:uiPriority w:val="1"/>
     <w:qFormat/>
-    <w:rsid w:val="00AE0F43"/>
+    <w:rsid w:val="00597E91"/>
     <w:pPr>
       <w:numPr>
         <w:ilvl w:val="4"/>
@@ -8884,7 +8908,7 @@
     <w:next w:val="PARAGRAPH"/>
     <w:uiPriority w:val="1"/>
     <w:qFormat/>
-    <w:rsid w:val="00AE0F43"/>
+    <w:rsid w:val="00597E91"/>
     <w:pPr>
       <w:numPr>
         <w:ilvl w:val="5"/>
@@ -8897,7 +8921,7 @@
   </w:style>
   <w:style w:type="numbering" w:customStyle="1" w:styleId="Annexes">
     <w:name w:val="Annexes"/>
-    <w:rsid w:val="00AE0F43"/>
+    <w:rsid w:val="00597E91"/>
     <w:pPr>
       <w:numPr>
         <w:numId w:val="12"/>
@@ -8908,7 +8932,7 @@
     <w:name w:val="AnnexesF"/>
     <w:basedOn w:val="KeineListe"/>
     <w:uiPriority w:val="99"/>
-    <w:rsid w:val="00AE0F43"/>
+    <w:rsid w:val="00597E91"/>
     <w:pPr>
       <w:numPr>
         <w:numId w:val="13"/>
@@ -8922,7 +8946,7 @@
     <w:uiPriority w:val="99"/>
     <w:semiHidden/>
     <w:unhideWhenUsed/>
-    <w:rsid w:val="00AE0F43"/>
+    <w:rsid w:val="00597E91"/>
     <w:pPr>
       <w:spacing w:after="0"/>
     </w:pPr>
@@ -8938,7 +8962,7 @@
     <w:link w:val="Sprechblasentext"/>
     <w:uiPriority w:val="99"/>
     <w:semiHidden/>
-    <w:rsid w:val="00AE0F43"/>
+    <w:rsid w:val="00597E91"/>
     <w:rPr>
       <w:rFonts w:ascii="Segoe UI" w:hAnsi="Segoe UI" w:cs="Segoe UI"/>
       <w:sz w:val="18"/>
@@ -8951,7 +8975,7 @@
     <w:uiPriority w:val="99"/>
     <w:semiHidden/>
     <w:unhideWhenUsed/>
-    <w:rsid w:val="00AE0F43"/>
+    <w:rsid w:val="00597E91"/>
     <w:rPr>
       <w:color w:val="605E5C"/>
       <w:shd w:val="clear" w:color="auto" w:fill="E1DFDD"/>
@@ -8961,7 +8985,7 @@
     <w:name w:val="Special"/>
     <w:basedOn w:val="Standard"/>
     <w:next w:val="Standard"/>
-    <w:rsid w:val="00AE0F43"/>
+    <w:rsid w:val="00597E91"/>
     <w:pPr>
       <w:spacing w:after="240" w:line="230" w:lineRule="atLeast"/>
       <w:jc w:val="both"/>
@@ -13657,6 +13681,20 @@
     <w:link w:val="YamlMono"/>
     <w:rsid w:val="00AE0F43"/>
     <w:rPr>
+      <w:sz w:val="16"/>
+      <w:szCs w:val="16"/>
+    </w:rPr>
+  </w:style>
+  <w:style w:type="paragraph" w:customStyle="1" w:styleId="SourceCode">
+    <w:name w:val="SourceCode"/>
+    <w:basedOn w:val="Standard"/>
+    <w:qFormat/>
+    <w:rsid w:val="00597E91"/>
+    <w:pPr>
+      <w:spacing w:after="0"/>
+    </w:pPr>
+    <w:rPr>
+      <w:rFonts w:ascii="Consolas" w:hAnsi="Consolas"/>
       <w:sz w:val="16"/>
       <w:szCs w:val="16"/>
     </w:rPr>
@@ -13961,16 +13999,25 @@
 </file>
 
 <file path=customXml/item2.xml><?xml version="1.0" encoding="utf-8"?>
-<b:Sources xmlns:b="http://schemas.openxmlformats.org/officeDocument/2006/bibliography" xmlns="http://schemas.openxmlformats.org/officeDocument/2006/bibliography" SelectedStyle="\APASixthEditionOfficeOnline.xsl" StyleName="APA" Version="6"/>
-</file>
-
-<file path=customXml/item3.xml><?xml version="1.0" encoding="utf-8"?>
 <p:properties xmlns:p="http://schemas.microsoft.com/office/2006/metadata/properties" xmlns:xsi="http://www.w3.org/2001/XMLSchema-instance" xmlns:pc="http://schemas.microsoft.com/office/infopath/2007/PartnerControls">
   <documentManagement/>
 </p:properties>
 </file>
 
+<file path=customXml/item3.xml><?xml version="1.0" encoding="utf-8"?>
+<b:Sources xmlns:b="http://schemas.openxmlformats.org/officeDocument/2006/bibliography" xmlns="http://schemas.openxmlformats.org/officeDocument/2006/bibliography" SelectedStyle="\APASixthEditionOfficeOnline.xsl" StyleName="APA" Version="6"/>
+</file>
+
 <file path=customXml/item4.xml><?xml version="1.0" encoding="utf-8"?>
+<?mso-contentType ?>
+<FormTemplates xmlns="http://schemas.microsoft.com/sharepoint/v3/contenttype/forms">
+  <Display>DocumentLibraryForm</Display>
+  <Edit>DocumentLibraryForm</Edit>
+  <New>DocumentLibraryForm</New>
+</FormTemplates>
+</file>
+
+<file path=customXml/item5.xml><?xml version="1.0" encoding="utf-8"?>
 <ct:contentTypeSchema xmlns:ct="http://schemas.microsoft.com/office/2006/metadata/contentType" xmlns:ma="http://schemas.microsoft.com/office/2006/metadata/properties/metaAttributes" ct:_="" ma:_="" ma:contentTypeName="Document" ma:contentTypeID="0x010100FB0B405D38D8FF43B6FE9A3306DD633B" ma:contentTypeVersion="6" ma:contentTypeDescription="Create a new document." ma:contentTypeScope="" ma:versionID="8f42293a7805acb21f7af312068685af">
   <xsd:schema xmlns:xsd="http://www.w3.org/2001/XMLSchema" xmlns:xs="http://www.w3.org/2001/XMLSchema" xmlns:p="http://schemas.microsoft.com/office/2006/metadata/properties" xmlns:ns2="348249fa-ffb6-4ced-a988-ad44b2281373" xmlns:ns3="4b586eac-c4b7-4b30-b920-66d53e991066" targetNamespace="http://schemas.microsoft.com/office/2006/metadata/properties" ma:root="true" ma:fieldsID="5795e8eb74f4e168b9ddf6caa5350130" ns2:_="" ns3:_="">
     <xsd:import namespace="348249fa-ffb6-4ced-a988-ad44b2281373"/>
@@ -14141,15 +14188,6 @@
 </ct:contentTypeSchema>
 </file>
 
-<file path=customXml/item5.xml><?xml version="1.0" encoding="utf-8"?>
-<?mso-contentType ?>
-<FormTemplates xmlns="http://schemas.microsoft.com/sharepoint/v3/contenttype/forms">
-  <Display>DocumentLibraryForm</Display>
-  <Edit>DocumentLibraryForm</Edit>
-  <New>DocumentLibraryForm</New>
-</FormTemplates>
-</file>
-
 <file path=customXml/itemProps1.xml><?xml version="1.0" encoding="utf-8"?>
 <ds:datastoreItem xmlns:ds="http://schemas.openxmlformats.org/officeDocument/2006/customXml" ds:itemID="{55AF091B-3C7A-41E3-B477-F2FDAA23CFDA}">
   <ds:schemaRefs>
@@ -14159,14 +14197,6 @@
 </file>
 
 <file path=customXml/itemProps2.xml><?xml version="1.0" encoding="utf-8"?>
-<ds:datastoreItem xmlns:ds="http://schemas.openxmlformats.org/officeDocument/2006/customXml" ds:itemID="{2AD68FE2-318E-4025-8221-52EC85EF2AF9}">
-  <ds:schemaRefs>
-    <ds:schemaRef ds:uri="http://schemas.openxmlformats.org/officeDocument/2006/bibliography"/>
-  </ds:schemaRefs>
-</ds:datastoreItem>
-</file>
-
-<file path=customXml/itemProps3.xml><?xml version="1.0" encoding="utf-8"?>
 <ds:datastoreItem xmlns:ds="http://schemas.openxmlformats.org/officeDocument/2006/customXml" ds:itemID="{81637E87-FFE8-4A6C-939F-0B835F6D8785}">
   <ds:schemaRefs>
     <ds:schemaRef ds:uri="http://schemas.microsoft.com/office/2006/metadata/properties"/>
@@ -14175,7 +14205,23 @@
 </ds:datastoreItem>
 </file>
 
+<file path=customXml/itemProps3.xml><?xml version="1.0" encoding="utf-8"?>
+<ds:datastoreItem xmlns:ds="http://schemas.openxmlformats.org/officeDocument/2006/customXml" ds:itemID="{2AD68FE2-318E-4025-8221-52EC85EF2AF9}">
+  <ds:schemaRefs>
+    <ds:schemaRef ds:uri="http://schemas.openxmlformats.org/officeDocument/2006/bibliography"/>
+  </ds:schemaRefs>
+</ds:datastoreItem>
+</file>
+
 <file path=customXml/itemProps4.xml><?xml version="1.0" encoding="utf-8"?>
+<ds:datastoreItem xmlns:ds="http://schemas.openxmlformats.org/officeDocument/2006/customXml" ds:itemID="{2656679C-BE86-4D80-9F53-C7BB840EBB31}">
+  <ds:schemaRefs>
+    <ds:schemaRef ds:uri="http://schemas.microsoft.com/sharepoint/v3/contenttype/forms"/>
+  </ds:schemaRefs>
+</ds:datastoreItem>
+</file>
+
+<file path=customXml/itemProps5.xml><?xml version="1.0" encoding="utf-8"?>
 <ds:datastoreItem xmlns:ds="http://schemas.openxmlformats.org/officeDocument/2006/customXml" ds:itemID="{A81CF887-3D70-432E-BB2D-5CDE21E0BAEF}">
   <ds:schemaRefs>
     <ds:schemaRef ds:uri="http://schemas.microsoft.com/office/2006/metadata/contentType"/>
@@ -14194,14 +14240,6 @@
 </ds:datastoreItem>
 </file>
 
-<file path=customXml/itemProps5.xml><?xml version="1.0" encoding="utf-8"?>
-<ds:datastoreItem xmlns:ds="http://schemas.openxmlformats.org/officeDocument/2006/customXml" ds:itemID="{2656679C-BE86-4D80-9F53-C7BB840EBB31}">
-  <ds:schemaRefs>
-    <ds:schemaRef ds:uri="http://schemas.microsoft.com/sharepoint/v3/contenttype/forms"/>
-  </ds:schemaRefs>
-</ds:datastoreItem>
-</file>
-
 <file path=docMetadata/LabelInfo.xml><?xml version="1.0" encoding="utf-8"?>
 <clbl:labelList xmlns:clbl="http://schemas.microsoft.com/office/2020/mipLabelMetadata">
   <clbl:label id="{6868843b-f012-4c95-a18e-bab826cca9ac}" enabled="0" method="" siteId="{6868843b-f012-4c95-a18e-bab826cca9ac}" removed="1"/>
